--- a/documents/project_proposal/Scheduling.docx
+++ b/documents/project_proposal/Scheduling.docx
@@ -55,6 +55,14 @@
         </w:rPr>
         <w:t>Dr. Hicks</w:t>
       </w:r>
+      <w:r>
+        <w:rPr>
+          <w:rFonts w:ascii="Times New Roman" w:hAnsi="Times New Roman" w:cs="Times New Roman"/>
+          <w:sz w:val="24"/>
+          <w:szCs w:val="24"/>
+        </w:rPr>
+        <w:t xml:space="preserve"> </w:t>
+      </w:r>
     </w:p>
     <w:p>
       <w:pPr>
@@ -109,7 +117,15 @@
           <w:szCs w:val="24"/>
         </w:rPr>
         <w:tab/>
-        <w:t>First on our list of priorities to do before our first preliminary proposal due date, which is October 14</w:t>
+        <w:t>First project priorities to be completed before the</w:t>
+      </w:r>
+      <w:r>
+        <w:rPr>
+          <w:rFonts w:ascii="Times New Roman" w:hAnsi="Times New Roman" w:cs="Times New Roman"/>
+          <w:sz w:val="24"/>
+          <w:szCs w:val="24"/>
+        </w:rPr>
+        <w:t xml:space="preserve"> first preliminary proposal due date, which is October 14</w:t>
       </w:r>
       <w:r>
         <w:rPr>
@@ -126,7 +142,7 @@
           <w:sz w:val="24"/>
           <w:szCs w:val="24"/>
         </w:rPr>
-        <w:t>, is to have a clear understanding of what we plan on doing and set up a schedule to keep us on track.</w:t>
+        <w:t>. Determining the requirements for this project, like how much information will need to be stored for this project. Determining the technology that will be used to acquire the goal in the most efficient way. Last major preliminary project goal is to figure out a good method of communication.</w:t>
       </w:r>
     </w:p>
     <w:p>
@@ -152,7 +168,7 @@
           <w:sz w:val="24"/>
           <w:szCs w:val="24"/>
         </w:rPr>
-        <w:t>The first big deadline on our schedule is late November, which is when our proposal is due. A few of these items on that list include:</w:t>
+        <w:t>A few major components to look at this project are the following:</w:t>
       </w:r>
     </w:p>
     <w:p>
@@ -160,7 +176,7 @@
         <w:pStyle w:val="ListParagraph"/>
         <w:numPr>
           <w:ilvl w:val="0"/>
-          <w:numId w:val="1"/>
+          <w:numId w:val="5"/>
         </w:numPr>
         <w:spacing w:line="480" w:lineRule="auto"/>
         <w:rPr>
@@ -175,7 +191,7 @@
           <w:sz w:val="24"/>
           <w:szCs w:val="24"/>
         </w:rPr>
-        <w:t>Picking a parking lot counter design</w:t>
+        <w:t>Setting up a server</w:t>
       </w:r>
     </w:p>
     <w:p>
@@ -183,7 +199,7 @@
         <w:pStyle w:val="ListParagraph"/>
         <w:numPr>
           <w:ilvl w:val="0"/>
-          <w:numId w:val="1"/>
+          <w:numId w:val="5"/>
         </w:numPr>
         <w:spacing w:line="480" w:lineRule="auto"/>
         <w:rPr>
@@ -198,7 +214,7 @@
           <w:sz w:val="24"/>
           <w:szCs w:val="24"/>
         </w:rPr>
-        <w:t>Ordering prototype material</w:t>
+        <w:t>Building laser beam system</w:t>
       </w:r>
     </w:p>
     <w:p>
@@ -206,7 +222,7 @@
         <w:pStyle w:val="ListParagraph"/>
         <w:numPr>
           <w:ilvl w:val="0"/>
-          <w:numId w:val="1"/>
+          <w:numId w:val="5"/>
         </w:numPr>
         <w:spacing w:line="480" w:lineRule="auto"/>
         <w:rPr>
@@ -221,7 +237,7 @@
           <w:sz w:val="24"/>
           <w:szCs w:val="24"/>
         </w:rPr>
-        <w:t>Obtaining permission to set up our system on campus</w:t>
+        <w:t>Building camera system</w:t>
       </w:r>
     </w:p>
     <w:p>
@@ -229,7 +245,7 @@
         <w:pStyle w:val="ListParagraph"/>
         <w:numPr>
           <w:ilvl w:val="0"/>
-          <w:numId w:val="1"/>
+          <w:numId w:val="5"/>
         </w:numPr>
         <w:spacing w:line="480" w:lineRule="auto"/>
         <w:rPr>
@@ -244,7 +260,7 @@
           <w:sz w:val="24"/>
           <w:szCs w:val="24"/>
         </w:rPr>
-        <w:t>Researching and building a better understanding on the coding aspect</w:t>
+        <w:t>Designing street parking counter</w:t>
       </w:r>
     </w:p>
     <w:p>
@@ -252,7 +268,7 @@
         <w:pStyle w:val="ListParagraph"/>
         <w:numPr>
           <w:ilvl w:val="0"/>
-          <w:numId w:val="1"/>
+          <w:numId w:val="5"/>
         </w:numPr>
         <w:spacing w:line="480" w:lineRule="auto"/>
         <w:rPr>
@@ -267,7 +283,7 @@
           <w:sz w:val="24"/>
           <w:szCs w:val="24"/>
         </w:rPr>
-        <w:t>Writing the project proposal</w:t>
+        <w:t xml:space="preserve">Mobile application </w:t>
       </w:r>
     </w:p>
     <w:p>
@@ -285,24 +301,33 @@
           <w:sz w:val="24"/>
           <w:szCs w:val="24"/>
         </w:rPr>
-        <w:t>These few items are the major part of we want to have accomplished before the end of November. We have a few delegations on work. Thomas, David, and Tyler are researching information and understanding the visual recognition side of our project. Koltan is in charge of building a laser break system for the parking lots as another viable option just in case. Tyler and Thomas are already getting the permission by the campus P</w:t>
-      </w:r>
-      <w:r>
-        <w:rPr>
-          <w:rFonts w:ascii="Times New Roman" w:hAnsi="Times New Roman" w:cs="Times New Roman"/>
-          <w:sz w:val="24"/>
-          <w:szCs w:val="24"/>
-        </w:rPr>
-        <w:t xml:space="preserve">D to have our system on campus. By </w:t>
-      </w:r>
-      <w:r>
-        <w:rPr>
-          <w:rFonts w:ascii="Times New Roman" w:hAnsi="Times New Roman" w:cs="Times New Roman"/>
-          <w:sz w:val="24"/>
-          <w:szCs w:val="24"/>
-        </w:rPr>
-        <w:lastRenderedPageBreak/>
-        <w:t>the time our project proposal is due we would like to have a working counter to keep track of cars entering and leaving a parking lot.</w:t>
+        <w:t>T</w:t>
+      </w:r>
+      <w:r>
+        <w:rPr>
+          <w:rFonts w:ascii="Times New Roman" w:hAnsi="Times New Roman" w:cs="Times New Roman"/>
+          <w:sz w:val="24"/>
+          <w:szCs w:val="24"/>
+        </w:rPr>
+        <w:t>hese are the major topic need to be completed before May</w:t>
+      </w:r>
+      <w:bookmarkStart w:id="0" w:name="_GoBack"/>
+      <w:bookmarkEnd w:id="0"/>
+      <w:r>
+        <w:rPr>
+          <w:rFonts w:ascii="Times New Roman" w:hAnsi="Times New Roman" w:cs="Times New Roman"/>
+          <w:sz w:val="24"/>
+          <w:szCs w:val="24"/>
+        </w:rPr>
+        <w:t xml:space="preserve"> 2017</w:t>
+      </w:r>
+      <w:r>
+        <w:rPr>
+          <w:rFonts w:ascii="Times New Roman" w:hAnsi="Times New Roman" w:cs="Times New Roman"/>
+          <w:sz w:val="24"/>
+          <w:szCs w:val="24"/>
+        </w:rPr>
+        <w:t>.</w:t>
       </w:r>
     </w:p>
     <w:p>
@@ -321,7 +346,24 @@
           <w:szCs w:val="24"/>
         </w:rPr>
         <w:tab/>
-        <w:t xml:space="preserve">Our next major scheduling deadline will be mid-February, where we would like to have an understand and an idea picked on how we would like to have the parking spots on the roads on campus covered in our system. Thomas will also have our server up and running by this date so we can start transmitting our data to a server so Tyler and Koltan can start working on the android application using the information from the data base. We would also love to have a sponsorship by this point, hopefully being able to obtain one over the Christmas break. </w:t>
+        <w:t xml:space="preserve">Our next major scheduling deadline will be mid-February, where we would like to have an understand and an idea picked on how we would like to have the parking spots on the roads on campus covered in our system. Thomas will also have our server up and running by this date so we can start transmitting our data to a server so Tyler and Koltan can start working on the </w:t>
+      </w:r>
+      <w:r>
+        <w:rPr>
+          <w:rFonts w:ascii="Times New Roman" w:hAnsi="Times New Roman" w:cs="Times New Roman"/>
+          <w:sz w:val="24"/>
+          <w:szCs w:val="24"/>
+        </w:rPr>
+        <w:lastRenderedPageBreak/>
+        <w:t xml:space="preserve">android application using the information from the data base. We would also love to have a sponsorship by this point, hopefully being able to obtain one over the Christmas break. </w:t>
+      </w:r>
+      <w:r>
+        <w:rPr>
+          <w:rFonts w:ascii="Times New Roman" w:hAnsi="Times New Roman" w:cs="Times New Roman"/>
+          <w:sz w:val="24"/>
+          <w:szCs w:val="24"/>
+        </w:rPr>
+        <w:t>Before this can be accomplished we need to have a good project proposal that will help us land the sponsorship, we’ll probably end up using the one needed for the class.</w:t>
       </w:r>
     </w:p>
     <w:p>
@@ -380,8 +422,14 @@
         <w:tab/>
         <w:t>A week before our senior design conference will be our last deadline for this project. By this date we will have everything running and have our project poster all finished up and be ready for our presentation. This gives us a week to do any last preparations without being over stressed.</w:t>
       </w:r>
-      <w:bookmarkStart w:id="0" w:name="_GoBack"/>
-      <w:bookmarkEnd w:id="0"/>
+      <w:r>
+        <w:rPr>
+          <w:rFonts w:ascii="Times New Roman" w:hAnsi="Times New Roman" w:cs="Times New Roman"/>
+          <w:sz w:val="24"/>
+          <w:szCs w:val="24"/>
+        </w:rPr>
+        <w:t xml:space="preserve"> </w:t>
+      </w:r>
     </w:p>
     <w:sectPr>
       <w:pgSz w:w="12240" w:h="15840"/>
@@ -396,6 +444,119 @@
 <file path=word/numbering.xml><?xml version="1.0" encoding="utf-8"?>
 <w:numbering xmlns:wpc="http://schemas.microsoft.com/office/word/2010/wordprocessingCanvas" xmlns:cx="http://schemas.microsoft.com/office/drawing/2014/chartex" xmlns:cx1="http://schemas.microsoft.com/office/drawing/2015/9/8/chartex" xmlns:cx2="http://schemas.microsoft.com/office/drawing/2015/10/21/chartex" xmlns:mc="http://schemas.openxmlformats.org/markup-compatibility/2006" xmlns:o="urn:schemas-microsoft-com:office:office" xmlns:r="http://schemas.openxmlformats.org/officeDocument/2006/relationships" xmlns:m="http://schemas.openxmlformats.org/officeDocument/2006/math" xmlns:v="urn:schemas-microsoft-com:vml" xmlns:wp14="http://schemas.microsoft.com/office/word/2010/wordprocessingDrawing" xmlns:wp="http://schemas.openxmlformats.org/drawingml/2006/wordprocessingDrawing" xmlns:w10="urn:schemas-microsoft-com:office:word" xmlns:w="http://schemas.openxmlformats.org/wordprocessingml/2006/main" xmlns:w14="http://schemas.microsoft.com/office/word/2010/wordml" xmlns:w15="http://schemas.microsoft.com/office/word/2012/wordml" xmlns:w16se="http://schemas.microsoft.com/office/word/2015/wordml/symex" xmlns:wpg="http://schemas.microsoft.com/office/word/2010/wordprocessingGroup" xmlns:wpi="http://schemas.microsoft.com/office/word/2010/wordprocessingInk" xmlns:wne="http://schemas.microsoft.com/office/word/2006/wordml" xmlns:wps="http://schemas.microsoft.com/office/word/2010/wordprocessingShape" mc:Ignorable="w14 w15 w16se wp14">
   <w:abstractNum w:abstractNumId="0" w15:restartNumberingAfterBreak="0">
+    <w:nsid w:val="0F2B1C7F"/>
+    <w:multiLevelType w:val="multilevel"/>
+    <w:tmpl w:val="DAD82488"/>
+    <w:lvl w:ilvl="0">
+      <w:start w:val="1"/>
+      <w:numFmt w:val="decimal"/>
+      <w:lvlText w:val="%1."/>
+      <w:lvlJc w:val="left"/>
+      <w:pPr>
+        <w:ind w:left="720" w:firstLine="360"/>
+      </w:pPr>
+      <w:rPr>
+        <w:u w:val="none"/>
+      </w:rPr>
+    </w:lvl>
+    <w:lvl w:ilvl="1">
+      <w:start w:val="1"/>
+      <w:numFmt w:val="lowerLetter"/>
+      <w:lvlText w:val="%2."/>
+      <w:lvlJc w:val="left"/>
+      <w:pPr>
+        <w:ind w:left="1440" w:firstLine="1080"/>
+      </w:pPr>
+      <w:rPr>
+        <w:u w:val="none"/>
+      </w:rPr>
+    </w:lvl>
+    <w:lvl w:ilvl="2">
+      <w:start w:val="1"/>
+      <w:numFmt w:val="lowerRoman"/>
+      <w:lvlText w:val="%3."/>
+      <w:lvlJc w:val="right"/>
+      <w:pPr>
+        <w:ind w:left="2160" w:firstLine="1800"/>
+      </w:pPr>
+      <w:rPr>
+        <w:u w:val="none"/>
+      </w:rPr>
+    </w:lvl>
+    <w:lvl w:ilvl="3">
+      <w:start w:val="1"/>
+      <w:numFmt w:val="decimal"/>
+      <w:lvlText w:val="%4."/>
+      <w:lvlJc w:val="left"/>
+      <w:pPr>
+        <w:ind w:left="2880" w:firstLine="2520"/>
+      </w:pPr>
+      <w:rPr>
+        <w:u w:val="none"/>
+      </w:rPr>
+    </w:lvl>
+    <w:lvl w:ilvl="4">
+      <w:start w:val="1"/>
+      <w:numFmt w:val="lowerLetter"/>
+      <w:lvlText w:val="%5."/>
+      <w:lvlJc w:val="left"/>
+      <w:pPr>
+        <w:ind w:left="3600" w:firstLine="3240"/>
+      </w:pPr>
+      <w:rPr>
+        <w:u w:val="none"/>
+      </w:rPr>
+    </w:lvl>
+    <w:lvl w:ilvl="5">
+      <w:start w:val="1"/>
+      <w:numFmt w:val="lowerRoman"/>
+      <w:lvlText w:val="%6."/>
+      <w:lvlJc w:val="right"/>
+      <w:pPr>
+        <w:ind w:left="4320" w:firstLine="3960"/>
+      </w:pPr>
+      <w:rPr>
+        <w:u w:val="none"/>
+      </w:rPr>
+    </w:lvl>
+    <w:lvl w:ilvl="6">
+      <w:start w:val="1"/>
+      <w:numFmt w:val="decimal"/>
+      <w:lvlText w:val="%7."/>
+      <w:lvlJc w:val="left"/>
+      <w:pPr>
+        <w:ind w:left="5040" w:firstLine="4680"/>
+      </w:pPr>
+      <w:rPr>
+        <w:u w:val="none"/>
+      </w:rPr>
+    </w:lvl>
+    <w:lvl w:ilvl="7">
+      <w:start w:val="1"/>
+      <w:numFmt w:val="lowerLetter"/>
+      <w:lvlText w:val="%8."/>
+      <w:lvlJc w:val="left"/>
+      <w:pPr>
+        <w:ind w:left="5760" w:firstLine="5400"/>
+      </w:pPr>
+      <w:rPr>
+        <w:u w:val="none"/>
+      </w:rPr>
+    </w:lvl>
+    <w:lvl w:ilvl="8">
+      <w:start w:val="1"/>
+      <w:numFmt w:val="lowerRoman"/>
+      <w:lvlText w:val="%9."/>
+      <w:lvlJc w:val="right"/>
+      <w:pPr>
+        <w:ind w:left="6480" w:firstLine="6120"/>
+      </w:pPr>
+      <w:rPr>
+        <w:u w:val="none"/>
+      </w:rPr>
+    </w:lvl>
+  </w:abstractNum>
+  <w:abstractNum w:abstractNumId="1" w15:restartNumberingAfterBreak="0">
     <w:nsid w:val="130561A1"/>
     <w:multiLevelType w:val="hybridMultilevel"/>
     <w:tmpl w:val="7610E77C"/>
@@ -508,7 +669,304 @@
       </w:rPr>
     </w:lvl>
   </w:abstractNum>
+  <w:abstractNum w:abstractNumId="2" w15:restartNumberingAfterBreak="0">
+    <w:nsid w:val="22832A58"/>
+    <w:multiLevelType w:val="multilevel"/>
+    <w:tmpl w:val="0409001D"/>
+    <w:lvl w:ilvl="0">
+      <w:start w:val="1"/>
+      <w:numFmt w:val="decimal"/>
+      <w:lvlText w:val="%1)"/>
+      <w:lvlJc w:val="left"/>
+      <w:pPr>
+        <w:ind w:left="360" w:hanging="360"/>
+      </w:pPr>
+    </w:lvl>
+    <w:lvl w:ilvl="1">
+      <w:start w:val="1"/>
+      <w:numFmt w:val="lowerLetter"/>
+      <w:lvlText w:val="%2)"/>
+      <w:lvlJc w:val="left"/>
+      <w:pPr>
+        <w:ind w:left="720" w:hanging="360"/>
+      </w:pPr>
+    </w:lvl>
+    <w:lvl w:ilvl="2">
+      <w:start w:val="1"/>
+      <w:numFmt w:val="lowerRoman"/>
+      <w:lvlText w:val="%3)"/>
+      <w:lvlJc w:val="left"/>
+      <w:pPr>
+        <w:ind w:left="1080" w:hanging="360"/>
+      </w:pPr>
+    </w:lvl>
+    <w:lvl w:ilvl="3">
+      <w:start w:val="1"/>
+      <w:numFmt w:val="decimal"/>
+      <w:lvlText w:val="(%4)"/>
+      <w:lvlJc w:val="left"/>
+      <w:pPr>
+        <w:ind w:left="1440" w:hanging="360"/>
+      </w:pPr>
+    </w:lvl>
+    <w:lvl w:ilvl="4">
+      <w:start w:val="1"/>
+      <w:numFmt w:val="lowerLetter"/>
+      <w:lvlText w:val="(%5)"/>
+      <w:lvlJc w:val="left"/>
+      <w:pPr>
+        <w:ind w:left="1800" w:hanging="360"/>
+      </w:pPr>
+    </w:lvl>
+    <w:lvl w:ilvl="5">
+      <w:start w:val="1"/>
+      <w:numFmt w:val="lowerRoman"/>
+      <w:lvlText w:val="(%6)"/>
+      <w:lvlJc w:val="left"/>
+      <w:pPr>
+        <w:ind w:left="2160" w:hanging="360"/>
+      </w:pPr>
+    </w:lvl>
+    <w:lvl w:ilvl="6">
+      <w:start w:val="1"/>
+      <w:numFmt w:val="decimal"/>
+      <w:lvlText w:val="%7."/>
+      <w:lvlJc w:val="left"/>
+      <w:pPr>
+        <w:ind w:left="2520" w:hanging="360"/>
+      </w:pPr>
+    </w:lvl>
+    <w:lvl w:ilvl="7">
+      <w:start w:val="1"/>
+      <w:numFmt w:val="lowerLetter"/>
+      <w:lvlText w:val="%8."/>
+      <w:lvlJc w:val="left"/>
+      <w:pPr>
+        <w:ind w:left="2880" w:hanging="360"/>
+      </w:pPr>
+    </w:lvl>
+    <w:lvl w:ilvl="8">
+      <w:start w:val="1"/>
+      <w:numFmt w:val="lowerRoman"/>
+      <w:lvlText w:val="%9."/>
+      <w:lvlJc w:val="left"/>
+      <w:pPr>
+        <w:ind w:left="3240" w:hanging="360"/>
+      </w:pPr>
+    </w:lvl>
+  </w:abstractNum>
+  <w:abstractNum w:abstractNumId="3" w15:restartNumberingAfterBreak="0">
+    <w:nsid w:val="42C708C1"/>
+    <w:multiLevelType w:val="multilevel"/>
+    <w:tmpl w:val="DAD82488"/>
+    <w:lvl w:ilvl="0">
+      <w:start w:val="1"/>
+      <w:numFmt w:val="decimal"/>
+      <w:lvlText w:val="%1."/>
+      <w:lvlJc w:val="left"/>
+      <w:pPr>
+        <w:ind w:left="720" w:firstLine="360"/>
+      </w:pPr>
+      <w:rPr>
+        <w:u w:val="none"/>
+      </w:rPr>
+    </w:lvl>
+    <w:lvl w:ilvl="1">
+      <w:start w:val="1"/>
+      <w:numFmt w:val="lowerLetter"/>
+      <w:lvlText w:val="%2."/>
+      <w:lvlJc w:val="left"/>
+      <w:pPr>
+        <w:ind w:left="1440" w:firstLine="1080"/>
+      </w:pPr>
+      <w:rPr>
+        <w:u w:val="none"/>
+      </w:rPr>
+    </w:lvl>
+    <w:lvl w:ilvl="2">
+      <w:start w:val="1"/>
+      <w:numFmt w:val="lowerRoman"/>
+      <w:lvlText w:val="%3."/>
+      <w:lvlJc w:val="right"/>
+      <w:pPr>
+        <w:ind w:left="2160" w:firstLine="1800"/>
+      </w:pPr>
+      <w:rPr>
+        <w:u w:val="none"/>
+      </w:rPr>
+    </w:lvl>
+    <w:lvl w:ilvl="3">
+      <w:start w:val="1"/>
+      <w:numFmt w:val="decimal"/>
+      <w:lvlText w:val="%4."/>
+      <w:lvlJc w:val="left"/>
+      <w:pPr>
+        <w:ind w:left="2880" w:firstLine="2520"/>
+      </w:pPr>
+      <w:rPr>
+        <w:u w:val="none"/>
+      </w:rPr>
+    </w:lvl>
+    <w:lvl w:ilvl="4">
+      <w:start w:val="1"/>
+      <w:numFmt w:val="lowerLetter"/>
+      <w:lvlText w:val="%5."/>
+      <w:lvlJc w:val="left"/>
+      <w:pPr>
+        <w:ind w:left="3600" w:firstLine="3240"/>
+      </w:pPr>
+      <w:rPr>
+        <w:u w:val="none"/>
+      </w:rPr>
+    </w:lvl>
+    <w:lvl w:ilvl="5">
+      <w:start w:val="1"/>
+      <w:numFmt w:val="lowerRoman"/>
+      <w:lvlText w:val="%6."/>
+      <w:lvlJc w:val="right"/>
+      <w:pPr>
+        <w:ind w:left="4320" w:firstLine="3960"/>
+      </w:pPr>
+      <w:rPr>
+        <w:u w:val="none"/>
+      </w:rPr>
+    </w:lvl>
+    <w:lvl w:ilvl="6">
+      <w:start w:val="1"/>
+      <w:numFmt w:val="decimal"/>
+      <w:lvlText w:val="%7."/>
+      <w:lvlJc w:val="left"/>
+      <w:pPr>
+        <w:ind w:left="5040" w:firstLine="4680"/>
+      </w:pPr>
+      <w:rPr>
+        <w:u w:val="none"/>
+      </w:rPr>
+    </w:lvl>
+    <w:lvl w:ilvl="7">
+      <w:start w:val="1"/>
+      <w:numFmt w:val="lowerLetter"/>
+      <w:lvlText w:val="%8."/>
+      <w:lvlJc w:val="left"/>
+      <w:pPr>
+        <w:ind w:left="5760" w:firstLine="5400"/>
+      </w:pPr>
+      <w:rPr>
+        <w:u w:val="none"/>
+      </w:rPr>
+    </w:lvl>
+    <w:lvl w:ilvl="8">
+      <w:start w:val="1"/>
+      <w:numFmt w:val="lowerRoman"/>
+      <w:lvlText w:val="%9."/>
+      <w:lvlJc w:val="right"/>
+      <w:pPr>
+        <w:ind w:left="6480" w:firstLine="6120"/>
+      </w:pPr>
+      <w:rPr>
+        <w:u w:val="none"/>
+      </w:rPr>
+    </w:lvl>
+  </w:abstractNum>
+  <w:abstractNum w:abstractNumId="4" w15:restartNumberingAfterBreak="0">
+    <w:nsid w:val="4BAE0E8F"/>
+    <w:multiLevelType w:val="multilevel"/>
+    <w:tmpl w:val="0409001D"/>
+    <w:lvl w:ilvl="0">
+      <w:start w:val="1"/>
+      <w:numFmt w:val="decimal"/>
+      <w:lvlText w:val="%1)"/>
+      <w:lvlJc w:val="left"/>
+      <w:pPr>
+        <w:ind w:left="360" w:hanging="360"/>
+      </w:pPr>
+    </w:lvl>
+    <w:lvl w:ilvl="1">
+      <w:start w:val="1"/>
+      <w:numFmt w:val="lowerLetter"/>
+      <w:lvlText w:val="%2)"/>
+      <w:lvlJc w:val="left"/>
+      <w:pPr>
+        <w:ind w:left="720" w:hanging="360"/>
+      </w:pPr>
+    </w:lvl>
+    <w:lvl w:ilvl="2">
+      <w:start w:val="1"/>
+      <w:numFmt w:val="lowerRoman"/>
+      <w:lvlText w:val="%3)"/>
+      <w:lvlJc w:val="left"/>
+      <w:pPr>
+        <w:ind w:left="1080" w:hanging="360"/>
+      </w:pPr>
+    </w:lvl>
+    <w:lvl w:ilvl="3">
+      <w:start w:val="1"/>
+      <w:numFmt w:val="decimal"/>
+      <w:lvlText w:val="(%4)"/>
+      <w:lvlJc w:val="left"/>
+      <w:pPr>
+        <w:ind w:left="1440" w:hanging="360"/>
+      </w:pPr>
+    </w:lvl>
+    <w:lvl w:ilvl="4">
+      <w:start w:val="1"/>
+      <w:numFmt w:val="lowerLetter"/>
+      <w:lvlText w:val="(%5)"/>
+      <w:lvlJc w:val="left"/>
+      <w:pPr>
+        <w:ind w:left="1800" w:hanging="360"/>
+      </w:pPr>
+    </w:lvl>
+    <w:lvl w:ilvl="5">
+      <w:start w:val="1"/>
+      <w:numFmt w:val="lowerRoman"/>
+      <w:lvlText w:val="(%6)"/>
+      <w:lvlJc w:val="left"/>
+      <w:pPr>
+        <w:ind w:left="2160" w:hanging="360"/>
+      </w:pPr>
+    </w:lvl>
+    <w:lvl w:ilvl="6">
+      <w:start w:val="1"/>
+      <w:numFmt w:val="decimal"/>
+      <w:lvlText w:val="%7."/>
+      <w:lvlJc w:val="left"/>
+      <w:pPr>
+        <w:ind w:left="2520" w:hanging="360"/>
+      </w:pPr>
+    </w:lvl>
+    <w:lvl w:ilvl="7">
+      <w:start w:val="1"/>
+      <w:numFmt w:val="lowerLetter"/>
+      <w:lvlText w:val="%8."/>
+      <w:lvlJc w:val="left"/>
+      <w:pPr>
+        <w:ind w:left="2880" w:hanging="360"/>
+      </w:pPr>
+    </w:lvl>
+    <w:lvl w:ilvl="8">
+      <w:start w:val="1"/>
+      <w:numFmt w:val="lowerRoman"/>
+      <w:lvlText w:val="%9."/>
+      <w:lvlJc w:val="left"/>
+      <w:pPr>
+        <w:ind w:left="3240" w:hanging="360"/>
+      </w:pPr>
+    </w:lvl>
+  </w:abstractNum>
   <w:num w:numId="1">
+    <w:abstractNumId w:val="1"/>
+  </w:num>
+  <w:num w:numId="2">
+    <w:abstractNumId w:val="4"/>
+  </w:num>
+  <w:num w:numId="3">
+    <w:abstractNumId w:val="2"/>
+  </w:num>
+  <w:num w:numId="4">
+    <w:abstractNumId w:val="3"/>
+  </w:num>
+  <w:num w:numId="5">
     <w:abstractNumId w:val="0"/>
   </w:num>
 </w:numbering>
